--- a/letters/uw/statement-of-purpose/Carpinelli — Statement of Purpose.docx
+++ b/letters/uw/statement-of-purpose/Carpinelli — Statement of Purpose.docx
@@ -53,7 +53,7 @@
         <w:t xml:space="preserve"> </w:t>
       </w:r>
       <w:r>
-        <w:t xml:space="preserve">14,</w:t>
+        <w:t xml:space="preserve">15,</w:t>
       </w:r>
       <w:r>
         <w:t xml:space="preserve"> </w:t>
@@ -324,7 +324,7 @@
       </w:r>
     </w:p>
     <w:bookmarkEnd w:id="22"/>
-    <w:bookmarkStart w:id="27" w:name="dynamics-research"/>
+    <w:bookmarkStart w:id="28" w:name="dynamics-research"/>
     <w:p>
       <w:pPr>
         <w:pStyle w:val="Heading1"/>
@@ -382,7 +382,24 @@
         <w:t xml:space="preserve"> </w:t>
       </w:r>
       <w:r>
-        <w:t xml:space="preserve">found no guidance for algorithm selection. My final paper mapped desired</w:t>
+        <w:t xml:space="preserve">found no guidance for algorithm selection. My final</w:t>
+      </w:r>
+      <w:r>
+        <w:t xml:space="preserve"> </w:t>
+      </w:r>
+      <w:hyperlink r:id="rId24">
+        <w:r>
+          <w:rPr>
+            <w:rStyle w:val="Hyperlink"/>
+          </w:rPr>
+          <w:t xml:space="preserve">paper</w:t>
+        </w:r>
+      </w:hyperlink>
+      <w:r>
+        <w:t xml:space="preserve"> </w:t>
+      </w:r>
+      <w:r>
+        <w:t xml:space="preserve">mapped desired</w:t>
       </w:r>
       <w:r>
         <w:t xml:space="preserve"> </w:t>
@@ -399,7 +416,7 @@
       <w:r>
         <w:t xml:space="preserve"> </w:t>
       </w:r>
-      <w:hyperlink r:id="rId24">
+      <w:hyperlink r:id="rId25">
         <w:r>
           <w:rPr>
             <w:rStyle w:val="Hyperlink"/>
@@ -419,7 +436,7 @@
       <w:r>
         <w:t xml:space="preserve"> </w:t>
       </w:r>
-      <w:hyperlink r:id="rId25">
+      <w:hyperlink r:id="rId26">
         <w:r>
           <w:rPr>
             <w:rStyle w:val="Hyperlink"/>
@@ -466,7 +483,7 @@
       <w:r>
         <w:t xml:space="preserve"> </w:t>
       </w:r>
-      <w:hyperlink r:id="rId26">
+      <w:hyperlink r:id="rId27">
         <w:r>
           <w:rPr>
             <w:rStyle w:val="Hyperlink"/>
@@ -522,8 +539,8 @@
         <w:br w:type="page"/>
       </w:r>
     </w:p>
-    <w:bookmarkEnd w:id="27"/>
-    <w:bookmarkStart w:id="31" w:name="numerical-simulations"/>
+    <w:bookmarkEnd w:id="28"/>
+    <w:bookmarkStart w:id="32" w:name="numerical-simulations"/>
     <w:p>
       <w:pPr>
         <w:pStyle w:val="Heading1"/>
@@ -548,7 +565,7 @@
       <w:r>
         <w:t xml:space="preserve"> </w:t>
       </w:r>
-      <w:hyperlink r:id="rId28">
+      <w:hyperlink r:id="rId29">
         <w:r>
           <w:rPr>
             <w:rStyle w:val="Hyperlink"/>
@@ -583,7 +600,7 @@
       <w:r>
         <w:t xml:space="preserve"> </w:t>
       </w:r>
-      <w:hyperlink r:id="rId29">
+      <w:hyperlink r:id="rId30">
         <w:r>
           <w:rPr>
             <w:rStyle w:val="VerbatimChar"/>
@@ -600,7 +617,7 @@
       <w:r>
         <w:t xml:space="preserve"> </w:t>
       </w:r>
-      <w:hyperlink r:id="rId30">
+      <w:hyperlink r:id="rId31">
         <w:r>
           <w:rPr>
             <w:rStyle w:val="VerbatimChar"/>
@@ -609,13 +626,13 @@
         </w:r>
       </w:hyperlink>
       <w:r>
-        <w:t xml:space="preserve">;</w:t>
-      </w:r>
-      <w:r>
-        <w:t xml:space="preserve"> </w:t>
-      </w:r>
-      <w:r>
-        <w:t xml:space="preserve">after professionally developing similar capabilities for the Artemis</w:t>
+        <w:t xml:space="preserve">.</w:t>
+      </w:r>
+      <w:r>
+        <w:t xml:space="preserve"> </w:t>
+      </w:r>
+      <w:r>
+        <w:t xml:space="preserve">After professionally developing similar capabilities for the Artemis</w:t>
       </w:r>
       <w:r>
         <w:t xml:space="preserve"> </w:t>
@@ -686,8 +703,8 @@
         <w:t xml:space="preserve">effects with more than 150 pages of technical reports.</w:t>
       </w:r>
     </w:p>
-    <w:bookmarkEnd w:id="31"/>
-    <w:bookmarkStart w:id="33" w:name="research-aspirations"/>
+    <w:bookmarkEnd w:id="32"/>
+    <w:bookmarkStart w:id="34" w:name="research-aspirations"/>
     <w:p>
       <w:pPr>
         <w:pStyle w:val="Heading1"/>
@@ -774,7 +791,7 @@
       <w:r>
         <w:t xml:space="preserve"> </w:t>
       </w:r>
-      <w:hyperlink r:id="rId32">
+      <w:hyperlink r:id="rId33">
         <w:r>
           <w:rPr>
             <w:rStyle w:val="Hyperlink"/>
@@ -786,13 +803,19 @@
         <w:t xml:space="preserve"> </w:t>
       </w:r>
       <w:r>
+        <w:t xml:space="preserve">of the impact of stellar feedback on extra-planar galactic gas ejection</w:t>
+      </w:r>
+      <w:r>
+        <w:t xml:space="preserve"> </w:t>
+      </w:r>
+      <w:r>
         <w:t xml:space="preserve">during his tenure at The Hebrew University. I hope to discuss similar</w:t>
       </w:r>
       <w:r>
         <w:t xml:space="preserve"> </w:t>
       </w:r>
       <w:r>
-        <w:t xml:space="preserve">such studies with my advisor, and quantify other dynamical modes, i.e.</w:t>
+        <w:t xml:space="preserve">such studies with my advisor, and quantify the effects of other dynamical modes, i.e.</w:t>
       </w:r>
       <w:r>
         <w:t xml:space="preserve"> </w:t>
@@ -812,13 +835,13 @@
         <w:pStyle w:val="BodyText"/>
       </w:pPr>
       <w:r>
-        <w:t xml:space="preserve">I am also interested in exploring novel computational methods to advance</w:t>
-      </w:r>
-      <w:r>
-        <w:t xml:space="preserve"> </w:t>
-      </w:r>
-      <w:r>
-        <w:t xml:space="preserve">the scalability of modern astrophysical simulations, such as the</w:t>
+        <w:t xml:space="preserve">I am also interested in exploring how novel computational methods may advance</w:t>
+      </w:r>
+      <w:r>
+        <w:t xml:space="preserve"> </w:t>
+      </w:r>
+      <w:r>
+        <w:t xml:space="preserve">modern astrophysical simulations, such as the</w:t>
       </w:r>
       <w:r>
         <w:t xml:space="preserve"> </w:t>
@@ -833,7 +856,19 @@
         <w:t xml:space="preserve"> </w:t>
       </w:r>
       <w:r>
-        <w:t xml:space="preserve">simulation project’s optimized tree-based gravity solver. In</w:t>
+        <w:t xml:space="preserve">simulation project’s optimized tree-based gravity solver. Variable-step</w:t>
+      </w:r>
+      <w:r>
+        <w:t xml:space="preserve"> </w:t>
+      </w:r>
+      <w:r>
+        <w:t xml:space="preserve">symplectic integrators are absent from open-source ecosystems, and I am</w:t>
+      </w:r>
+      <w:r>
+        <w:t xml:space="preserve"> </w:t>
+      </w:r>
+      <w:r>
+        <w:t xml:space="preserve">interested in contributing this capability. In</w:t>
       </w:r>
       <w:r>
         <w:t xml:space="preserve"> </w:t>
@@ -857,13 +892,13 @@
         <w:t xml:space="preserve"> </w:t>
       </w:r>
       <w:r>
-        <w:t xml:space="preserve">research. If my advisor found such approaches promising for astronomy, I</w:t>
-      </w:r>
-      <w:r>
-        <w:t xml:space="preserve"> </w:t>
-      </w:r>
-      <w:r>
-        <w:t xml:space="preserve">would welcome opportunities to improve and integrate scientific machine</w:t>
+        <w:t xml:space="preserve">research. If encouraged by my advisor, I</w:t>
+      </w:r>
+      <w:r>
+        <w:t xml:space="preserve"> </w:t>
+      </w:r>
+      <w:r>
+        <w:t xml:space="preserve">would welcome opportunities to integrate new scientific machine</w:t>
       </w:r>
       <w:r>
         <w:t xml:space="preserve"> </w:t>
@@ -872,8 +907,8 @@
         <w:t xml:space="preserve">learning capabilities with N-Body Shop codes.</w:t>
       </w:r>
     </w:p>
-    <w:bookmarkEnd w:id="33"/>
-    <w:bookmarkStart w:id="34" w:name="future-aspirations"/>
+    <w:bookmarkEnd w:id="34"/>
+    <w:bookmarkStart w:id="35" w:name="future-aspirations"/>
     <w:p>
       <w:pPr>
         <w:pStyle w:val="Heading1"/>
@@ -887,7 +922,7 @@
         <w:pStyle w:val="FirstParagraph"/>
       </w:pPr>
       <w:r>
-        <w:t xml:space="preserve">With leaders in computational research, physics, mathematics, and other</w:t>
+        <w:t xml:space="preserve">With leaders in computational research, astronomy, and many other</w:t>
       </w:r>
       <w:r>
         <w:t xml:space="preserve"> </w:t>
@@ -899,7 +934,7 @@
         <w:t xml:space="preserve"> </w:t>
       </w:r>
       <w:r>
-        <w:t xml:space="preserve">drive this moment in astronomy. I hope to have the opportunity to learn</w:t>
+        <w:t xml:space="preserve">drive this interdisciplinary moment in astronomy. I hope to have the opportunity to learn</w:t>
       </w:r>
       <w:r>
         <w:t xml:space="preserve"> </w:t>
@@ -919,7 +954,7 @@
         <w:br w:type="page"/>
       </w:r>
     </w:p>
-    <w:bookmarkEnd w:id="34"/>
+    <w:bookmarkEnd w:id="35"/>
     <w:sectPr/>
   </w:body>
 </w:document>

--- a/letters/uw/statement-of-purpose/Carpinelli — Statement of Purpose.docx
+++ b/letters/uw/statement-of-purpose/Carpinelli — Statement of Purpose.docx
@@ -53,7 +53,7 @@
         <w:t xml:space="preserve"> </w:t>
       </w:r>
       <w:r>
-        <w:t xml:space="preserve">15,</w:t>
+        <w:t xml:space="preserve">17,</w:t>
       </w:r>
       <w:r>
         <w:t xml:space="preserve"> </w:t>
